--- a/printer/inputs/tasgeel/search/conscriptes.docx
+++ b/printer/inputs/tasgeel/search/conscriptes.docx
@@ -1,29 +1,32 @@
 
 <file path=word/document.xml><?xml version="1.0" encoding="utf-8"?>
-<w:document xmlns:wpc="http://schemas.microsoft.com/office/word/2010/wordprocessingCanvas" xmlns:mc="http://schemas.openxmlformats.org/markup-compatibility/2006" xmlns:o="urn:schemas-microsoft-com:office:office" xmlns:r="http://schemas.openxmlformats.org/officeDocument/2006/relationships" xmlns:m="http://schemas.openxmlformats.org/officeDocument/2006/math" xmlns:v="urn:schemas-microsoft-com:vml" xmlns:wp14="http://schemas.microsoft.com/office/word/2010/wordprocessingDrawing" xmlns:wp="http://schemas.openxmlformats.org/drawingml/2006/wordprocessingDrawing" xmlns:w10="urn:schemas-microsoft-com:office:word" xmlns:w="http://schemas.openxmlformats.org/wordprocessingml/2006/main" xmlns:w14="http://schemas.microsoft.com/office/word/2010/wordml" xmlns:w15="http://schemas.microsoft.com/office/word/2012/wordml" xmlns:wpg="http://schemas.microsoft.com/office/word/2010/wordprocessingGroup" xmlns:wpi="http://schemas.microsoft.com/office/word/2010/wordprocessingInk" xmlns:wne="http://schemas.microsoft.com/office/word/2006/wordml" xmlns:wps="http://schemas.microsoft.com/office/word/2010/wordprocessingShape" mc:Ignorable="w14 w15 wp14">
+<w:document xmlns:o="urn:schemas-microsoft-com:office:office" xmlns:r="http://schemas.openxmlformats.org/officeDocument/2006/relationships" xmlns:v="urn:schemas-microsoft-com:vml" xmlns:w="http://schemas.openxmlformats.org/wordprocessingml/2006/main" xmlns:w10="urn:schemas-microsoft-com:office:word" xmlns:wp="http://schemas.openxmlformats.org/drawingml/2006/wordprocessingDrawing" xmlns:wps="http://schemas.microsoft.com/office/word/2010/wordprocessingShape" xmlns:wpg="http://schemas.microsoft.com/office/word/2010/wordprocessingGroup" xmlns:mc="http://schemas.openxmlformats.org/markup-compatibility/2006" xmlns:wp14="http://schemas.microsoft.com/office/word/2010/wordprocessingDrawing" xmlns:w14="http://schemas.microsoft.com/office/word/2010/wordml" mc:Ignorable="w14 wp14">
   <w:body>
     <w:p>
       <w:pPr>
-        <w:bidi/>
+        <w:pStyle w:val="Normal"/>
+        <w:bidi w:val="1"/>
         <w:jc w:val="center"/>
         <w:rPr>
-          <w:rFonts w:asciiTheme="minorBidi" w:hAnsiTheme="minorBidi"/>
+          <w:rFonts w:ascii="Arial" w:hAnsi="Arial" w:asciiTheme="minorBidi" w:hAnsiTheme="minorBidi"/>
+          <w:b/>
           <w:b/>
           <w:bCs/>
           <w:sz w:val="32"/>
           <w:szCs w:val="32"/>
-          <w:rtl/>
           <w:lang w:bidi="ar-EG"/>
         </w:rPr>
       </w:pPr>
       <w:r>
         <w:rPr>
-          <w:rFonts w:asciiTheme="minorBidi" w:hAnsiTheme="minorBidi" w:hint="cs"/>
+          <w:rFonts w:ascii="Arial" w:hAnsi="Arial" w:asciiTheme="minorBidi" w:hAnsiTheme="minorBidi"/>
+          <w:b/>
           <w:b/>
           <w:bCs/>
           <w:sz w:val="32"/>
+          <w:sz w:val="32"/>
           <w:szCs w:val="32"/>
-          <w:rtl/>
+          <w:rtl w:val="true"/>
           <w:lang w:bidi="ar-EG"/>
         </w:rPr>
         <w:t>نتائج البحث المتقدم عن الراتب العالي والمجندين</w:t>
@@ -32,52 +35,68 @@
     <w:tbl>
       <w:tblPr>
         <w:tblStyle w:val="TableGrid"/>
-        <w:bidiVisual/>
-        <w:tblW w:w="0" w:type="auto"/>
-        <w:tblLook w:val="04A0" w:firstRow="1" w:lastRow="0" w:firstColumn="1" w:lastColumn="0" w:noHBand="0" w:noVBand="1"/>
+        <w:bidiVisual w:val="true"/>
+        <w:tblW w:w="11016" w:type="dxa"/>
+        <w:jc w:val="left"/>
+        <w:tblInd w:w="0" w:type="dxa"/>
+        <w:tblLayout w:type="fixed"/>
+        <w:tblCellMar>
+          <w:top w:w="0" w:type="dxa"/>
+          <w:left w:w="108" w:type="dxa"/>
+          <w:bottom w:w="0" w:type="dxa"/>
+          <w:right w:w="108" w:type="dxa"/>
+        </w:tblCellMar>
+        <w:tblLook w:val="04a0" w:noHBand="0" w:noVBand="1" w:firstColumn="1" w:lastRow="0" w:lastColumn="0" w:firstRow="1"/>
       </w:tblPr>
       <w:tblGrid>
-        <w:gridCol w:w="1059"/>
+        <w:gridCol w:w="1058"/>
         <w:gridCol w:w="1671"/>
         <w:gridCol w:w="691"/>
-        <w:gridCol w:w="1581"/>
+        <w:gridCol w:w="1582"/>
         <w:gridCol w:w="2235"/>
         <w:gridCol w:w="1233"/>
         <w:gridCol w:w="1065"/>
-        <w:gridCol w:w="1481"/>
+        <w:gridCol w:w="1479"/>
       </w:tblGrid>
       <w:tr>
         <w:trPr>
-          <w:trHeight w:val="567"/>
+          <w:trHeight w:val="567" w:hRule="atLeast"/>
         </w:trPr>
         <w:tc>
           <w:tcPr>
-            <w:tcW w:w="0" w:type="auto"/>
+            <w:tcW w:w="1058" w:type="dxa"/>
+            <w:tcBorders/>
             <w:vAlign w:val="center"/>
           </w:tcPr>
           <w:p>
             <w:pPr>
-              <w:bidi/>
+              <w:pStyle w:val="Normal"/>
+              <w:widowControl/>
+              <w:bidi w:val="1"/>
+              <w:spacing w:lineRule="auto" w:line="240" w:before="0" w:after="0"/>
               <w:jc w:val="center"/>
               <w:rPr>
-                <w:rFonts w:asciiTheme="minorBidi" w:hAnsiTheme="minorBidi"/>
-                <w:b/>
-                <w:bCs/>
-                <w:sz w:val="24"/>
-                <w:szCs w:val="24"/>
-                <w:rtl/>
+                <w:rFonts w:ascii="Arial" w:hAnsi="Arial" w:asciiTheme="minorBidi" w:hAnsiTheme="minorBidi"/>
+                <w:b/>
+                <w:b/>
+                <w:bCs/>
+                <w:sz w:val="24"/>
+                <w:szCs w:val="24"/>
                 <w:lang w:bidi="ar-EG"/>
               </w:rPr>
             </w:pPr>
             <w:r>
               <w:rPr>
-                <w:rFonts w:asciiTheme="minorBidi" w:hAnsiTheme="minorBidi" w:hint="cs"/>
-                <w:b/>
-                <w:bCs/>
-                <w:sz w:val="24"/>
-                <w:szCs w:val="24"/>
-                <w:rtl/>
-                <w:lang w:bidi="ar-EG"/>
+                <w:rFonts w:ascii="Arial" w:hAnsi="Arial" w:eastAsia="Calibri" w:asciiTheme="minorBidi" w:hAnsiTheme="minorBidi"/>
+                <w:b/>
+                <w:b/>
+                <w:bCs/>
+                <w:kern w:val="0"/>
+                <w:sz w:val="24"/>
+                <w:sz w:val="24"/>
+                <w:szCs w:val="24"/>
+                <w:rtl w:val="true"/>
+                <w:lang w:val="en-US" w:eastAsia="en-US" w:bidi="ar-EG"/>
               </w:rPr>
               <w:t>الرقم العسكري</w:t>
             </w:r>
@@ -85,32 +104,39 @@
         </w:tc>
         <w:tc>
           <w:tcPr>
-            <w:tcW w:w="0" w:type="auto"/>
+            <w:tcW w:w="1671" w:type="dxa"/>
+            <w:tcBorders/>
             <w:vAlign w:val="center"/>
           </w:tcPr>
           <w:p>
             <w:pPr>
-              <w:bidi/>
+              <w:pStyle w:val="Normal"/>
+              <w:widowControl/>
+              <w:bidi w:val="1"/>
+              <w:spacing w:lineRule="auto" w:line="240" w:before="0" w:after="0"/>
               <w:jc w:val="center"/>
               <w:rPr>
-                <w:rFonts w:asciiTheme="minorBidi" w:hAnsiTheme="minorBidi"/>
-                <w:b/>
-                <w:bCs/>
-                <w:sz w:val="24"/>
-                <w:szCs w:val="24"/>
-                <w:rtl/>
+                <w:rFonts w:ascii="Arial" w:hAnsi="Arial" w:asciiTheme="minorBidi" w:hAnsiTheme="minorBidi"/>
+                <w:b/>
+                <w:b/>
+                <w:bCs/>
+                <w:sz w:val="24"/>
+                <w:szCs w:val="24"/>
                 <w:lang w:bidi="ar-EG"/>
               </w:rPr>
             </w:pPr>
             <w:r>
               <w:rPr>
-                <w:rFonts w:asciiTheme="minorBidi" w:hAnsiTheme="minorBidi" w:hint="cs"/>
-                <w:b/>
-                <w:bCs/>
-                <w:sz w:val="24"/>
-                <w:szCs w:val="24"/>
-                <w:rtl/>
-                <w:lang w:bidi="ar-EG"/>
+                <w:rFonts w:ascii="Arial" w:hAnsi="Arial" w:eastAsia="Calibri" w:asciiTheme="minorBidi" w:hAnsiTheme="minorBidi"/>
+                <w:b/>
+                <w:b/>
+                <w:bCs/>
+                <w:kern w:val="0"/>
+                <w:sz w:val="24"/>
+                <w:sz w:val="24"/>
+                <w:szCs w:val="24"/>
+                <w:rtl w:val="true"/>
+                <w:lang w:val="en-US" w:eastAsia="en-US" w:bidi="ar-EG"/>
               </w:rPr>
               <w:t>الدرجة</w:t>
             </w:r>
@@ -118,32 +144,39 @@
         </w:tc>
         <w:tc>
           <w:tcPr>
-            <w:tcW w:w="0" w:type="auto"/>
+            <w:tcW w:w="691" w:type="dxa"/>
+            <w:tcBorders/>
             <w:vAlign w:val="center"/>
           </w:tcPr>
           <w:p>
             <w:pPr>
-              <w:bidi/>
+              <w:pStyle w:val="Normal"/>
+              <w:widowControl/>
+              <w:bidi w:val="1"/>
+              <w:spacing w:lineRule="auto" w:line="240" w:before="0" w:after="0"/>
               <w:jc w:val="center"/>
               <w:rPr>
-                <w:rFonts w:asciiTheme="minorBidi" w:hAnsiTheme="minorBidi"/>
-                <w:b/>
-                <w:bCs/>
-                <w:sz w:val="24"/>
-                <w:szCs w:val="24"/>
-                <w:rtl/>
+                <w:rFonts w:ascii="Arial" w:hAnsi="Arial" w:asciiTheme="minorBidi" w:hAnsiTheme="minorBidi"/>
+                <w:b/>
+                <w:b/>
+                <w:bCs/>
+                <w:sz w:val="24"/>
+                <w:szCs w:val="24"/>
                 <w:lang w:bidi="ar-EG"/>
               </w:rPr>
             </w:pPr>
             <w:r>
               <w:rPr>
-                <w:rFonts w:asciiTheme="minorBidi" w:hAnsiTheme="minorBidi" w:hint="cs"/>
-                <w:b/>
-                <w:bCs/>
-                <w:sz w:val="24"/>
-                <w:szCs w:val="24"/>
-                <w:rtl/>
-                <w:lang w:bidi="ar-EG"/>
+                <w:rFonts w:ascii="Arial" w:hAnsi="Arial" w:eastAsia="Calibri" w:asciiTheme="minorBidi" w:hAnsiTheme="minorBidi"/>
+                <w:b/>
+                <w:b/>
+                <w:bCs/>
+                <w:kern w:val="0"/>
+                <w:sz w:val="24"/>
+                <w:sz w:val="24"/>
+                <w:szCs w:val="24"/>
+                <w:rtl w:val="true"/>
+                <w:lang w:val="en-US" w:eastAsia="en-US" w:bidi="ar-EG"/>
               </w:rPr>
               <w:t>الإسم</w:t>
             </w:r>
@@ -151,32 +184,39 @@
         </w:tc>
         <w:tc>
           <w:tcPr>
-            <w:tcW w:w="0" w:type="auto"/>
+            <w:tcW w:w="1582" w:type="dxa"/>
+            <w:tcBorders/>
             <w:vAlign w:val="center"/>
           </w:tcPr>
           <w:p>
             <w:pPr>
-              <w:bidi/>
+              <w:pStyle w:val="Normal"/>
+              <w:widowControl/>
+              <w:bidi w:val="1"/>
+              <w:spacing w:lineRule="auto" w:line="240" w:before="0" w:after="0"/>
               <w:jc w:val="center"/>
               <w:rPr>
-                <w:rFonts w:asciiTheme="minorBidi" w:hAnsiTheme="minorBidi"/>
-                <w:b/>
-                <w:bCs/>
-                <w:sz w:val="24"/>
-                <w:szCs w:val="24"/>
-                <w:rtl/>
+                <w:rFonts w:ascii="Arial" w:hAnsi="Arial" w:asciiTheme="minorBidi" w:hAnsiTheme="minorBidi"/>
+                <w:b/>
+                <w:b/>
+                <w:bCs/>
+                <w:sz w:val="24"/>
+                <w:szCs w:val="24"/>
                 <w:lang w:bidi="ar-EG"/>
               </w:rPr>
             </w:pPr>
             <w:r>
               <w:rPr>
-                <w:rFonts w:asciiTheme="minorBidi" w:hAnsiTheme="minorBidi" w:hint="cs"/>
-                <w:b/>
-                <w:bCs/>
-                <w:sz w:val="24"/>
-                <w:szCs w:val="24"/>
-                <w:rtl/>
-                <w:lang w:bidi="ar-EG"/>
+                <w:rFonts w:ascii="Arial" w:hAnsi="Arial" w:eastAsia="Calibri" w:asciiTheme="minorBidi" w:hAnsiTheme="minorBidi"/>
+                <w:b/>
+                <w:b/>
+                <w:bCs/>
+                <w:kern w:val="0"/>
+                <w:sz w:val="24"/>
+                <w:sz w:val="24"/>
+                <w:szCs w:val="24"/>
+                <w:rtl w:val="true"/>
+                <w:lang w:val="en-US" w:eastAsia="en-US" w:bidi="ar-EG"/>
               </w:rPr>
               <w:t>الفئة</w:t>
             </w:r>
@@ -184,32 +224,39 @@
         </w:tc>
         <w:tc>
           <w:tcPr>
-            <w:tcW w:w="0" w:type="auto"/>
+            <w:tcW w:w="2235" w:type="dxa"/>
+            <w:tcBorders/>
             <w:vAlign w:val="center"/>
           </w:tcPr>
           <w:p>
             <w:pPr>
-              <w:bidi/>
+              <w:pStyle w:val="Normal"/>
+              <w:widowControl/>
+              <w:bidi w:val="1"/>
+              <w:spacing w:lineRule="auto" w:line="240" w:before="0" w:after="0"/>
               <w:jc w:val="center"/>
               <w:rPr>
-                <w:rFonts w:asciiTheme="minorBidi" w:hAnsiTheme="minorBidi"/>
-                <w:b/>
-                <w:bCs/>
-                <w:sz w:val="24"/>
-                <w:szCs w:val="24"/>
-                <w:rtl/>
+                <w:rFonts w:ascii="Arial" w:hAnsi="Arial" w:asciiTheme="minorBidi" w:hAnsiTheme="minorBidi"/>
+                <w:b/>
+                <w:b/>
+                <w:bCs/>
+                <w:sz w:val="24"/>
+                <w:szCs w:val="24"/>
                 <w:lang w:bidi="ar-EG"/>
               </w:rPr>
             </w:pPr>
             <w:r>
               <w:rPr>
-                <w:rFonts w:asciiTheme="minorBidi" w:hAnsiTheme="minorBidi" w:hint="cs"/>
-                <w:b/>
-                <w:bCs/>
-                <w:sz w:val="24"/>
-                <w:szCs w:val="24"/>
-                <w:rtl/>
-                <w:lang w:bidi="ar-EG"/>
+                <w:rFonts w:ascii="Arial" w:hAnsi="Arial" w:eastAsia="Calibri" w:asciiTheme="minorBidi" w:hAnsiTheme="minorBidi"/>
+                <w:b/>
+                <w:b/>
+                <w:bCs/>
+                <w:kern w:val="0"/>
+                <w:sz w:val="24"/>
+                <w:sz w:val="24"/>
+                <w:szCs w:val="24"/>
+                <w:rtl w:val="true"/>
+                <w:lang w:val="en-US" w:eastAsia="en-US" w:bidi="ar-EG"/>
               </w:rPr>
               <w:t>حالة الفرد</w:t>
             </w:r>
@@ -217,32 +264,39 @@
         </w:tc>
         <w:tc>
           <w:tcPr>
-            <w:tcW w:w="0" w:type="auto"/>
+            <w:tcW w:w="1233" w:type="dxa"/>
+            <w:tcBorders/>
             <w:vAlign w:val="center"/>
           </w:tcPr>
           <w:p>
             <w:pPr>
-              <w:bidi/>
+              <w:pStyle w:val="Normal"/>
+              <w:widowControl/>
+              <w:bidi w:val="1"/>
+              <w:spacing w:lineRule="auto" w:line="240" w:before="0" w:after="0"/>
               <w:jc w:val="center"/>
               <w:rPr>
-                <w:rFonts w:asciiTheme="minorBidi" w:hAnsiTheme="minorBidi"/>
-                <w:b/>
-                <w:bCs/>
-                <w:sz w:val="24"/>
-                <w:szCs w:val="24"/>
-                <w:rtl/>
+                <w:rFonts w:ascii="Arial" w:hAnsi="Arial" w:asciiTheme="minorBidi" w:hAnsiTheme="minorBidi"/>
+                <w:b/>
+                <w:b/>
+                <w:bCs/>
+                <w:sz w:val="24"/>
+                <w:szCs w:val="24"/>
                 <w:lang w:bidi="ar-EG"/>
               </w:rPr>
             </w:pPr>
             <w:r>
               <w:rPr>
-                <w:rFonts w:asciiTheme="minorBidi" w:hAnsiTheme="minorBidi" w:hint="cs"/>
-                <w:b/>
-                <w:bCs/>
-                <w:sz w:val="24"/>
-                <w:szCs w:val="24"/>
-                <w:rtl/>
-                <w:lang w:bidi="ar-EG"/>
+                <w:rFonts w:ascii="Arial" w:hAnsi="Arial" w:eastAsia="Calibri" w:asciiTheme="minorBidi" w:hAnsiTheme="minorBidi"/>
+                <w:b/>
+                <w:b/>
+                <w:bCs/>
+                <w:kern w:val="0"/>
+                <w:sz w:val="24"/>
+                <w:sz w:val="24"/>
+                <w:szCs w:val="24"/>
+                <w:rtl w:val="true"/>
+                <w:lang w:val="en-US" w:eastAsia="en-US" w:bidi="ar-EG"/>
               </w:rPr>
               <w:t>الوحدة</w:t>
             </w:r>
@@ -250,47 +304,42 @@
         </w:tc>
         <w:tc>
           <w:tcPr>
-            <w:tcW w:w="0" w:type="auto"/>
-            <w:shd w:val="clear" w:color="auto" w:fill="auto"/>
+            <w:tcW w:w="1065" w:type="dxa"/>
+            <w:tcBorders/>
+            <w:shd w:color="auto" w:fill="auto" w:val="clear"/>
             <w:vAlign w:val="center"/>
           </w:tcPr>
           <w:p>
             <w:pPr>
-              <w:bidi/>
+              <w:pStyle w:val="Normal"/>
+              <w:widowControl/>
+              <w:bidi w:val="1"/>
+              <w:spacing w:lineRule="auto" w:line="240" w:before="0" w:after="0"/>
               <w:jc w:val="center"/>
               <w:rPr>
-                <w:rFonts w:asciiTheme="minorBidi" w:hAnsiTheme="minorBidi" w:hint="cs"/>
-                <w:b/>
-                <w:bCs/>
-                <w:sz w:val="24"/>
-                <w:szCs w:val="24"/>
-                <w:rtl/>
+                <w:rFonts w:ascii="Arial" w:hAnsi="Arial" w:asciiTheme="minorBidi" w:hAnsiTheme="minorBidi"/>
+                <w:b/>
+                <w:b/>
+                <w:bCs/>
+                <w:sz w:val="24"/>
+                <w:szCs w:val="24"/>
                 <w:lang w:val="en-AU" w:bidi="ar-EG"/>
               </w:rPr>
             </w:pPr>
             <w:r>
               <w:rPr>
-                <w:rFonts w:asciiTheme="minorBidi" w:hAnsiTheme="minorBidi" w:hint="cs"/>
-                <w:b/>
-                <w:bCs/>
-                <w:sz w:val="24"/>
-                <w:szCs w:val="24"/>
-                <w:rtl/>
-                <w:lang w:bidi="ar-EG"/>
-              </w:rPr>
-              <w:t xml:space="preserve">تاريخ </w:t>
-            </w:r>
-            <w:r>
-              <w:rPr>
-                <w:rFonts w:asciiTheme="minorBidi" w:hAnsiTheme="minorBidi" w:hint="cs"/>
-                <w:b/>
-                <w:bCs/>
-                <w:sz w:val="24"/>
-                <w:szCs w:val="24"/>
-                <w:rtl/>
-                <w:lang w:bidi="ar-EG"/>
-              </w:rPr>
-              <w:t>التجنيد</w:t>
+                <w:rFonts w:ascii="Arial" w:hAnsi="Arial" w:eastAsia="Calibri" w:asciiTheme="minorBidi" w:hAnsiTheme="minorBidi"/>
+                <w:b/>
+                <w:b/>
+                <w:bCs/>
+                <w:kern w:val="0"/>
+                <w:sz w:val="24"/>
+                <w:sz w:val="24"/>
+                <w:szCs w:val="24"/>
+                <w:rtl w:val="true"/>
+                <w:lang w:val="en-US" w:eastAsia="en-US" w:bidi="ar-EG"/>
+              </w:rPr>
+              <w:t>تاريخ التجنيد</w:t>
             </w:r>
             <w:bookmarkStart w:id="0" w:name="_GoBack"/>
             <w:bookmarkEnd w:id="0"/>
@@ -298,32 +347,39 @@
         </w:tc>
         <w:tc>
           <w:tcPr>
-            <w:tcW w:w="0" w:type="auto"/>
+            <w:tcW w:w="1479" w:type="dxa"/>
+            <w:tcBorders/>
             <w:vAlign w:val="center"/>
           </w:tcPr>
           <w:p>
             <w:pPr>
-              <w:bidi/>
+              <w:pStyle w:val="Normal"/>
+              <w:widowControl/>
+              <w:bidi w:val="1"/>
+              <w:spacing w:lineRule="auto" w:line="240" w:before="0" w:after="0"/>
               <w:jc w:val="center"/>
               <w:rPr>
-                <w:rFonts w:asciiTheme="minorBidi" w:hAnsiTheme="minorBidi"/>
-                <w:b/>
-                <w:bCs/>
-                <w:sz w:val="24"/>
-                <w:szCs w:val="24"/>
-                <w:rtl/>
+                <w:rFonts w:ascii="Arial" w:hAnsi="Arial" w:asciiTheme="minorBidi" w:hAnsiTheme="minorBidi"/>
+                <w:b/>
+                <w:b/>
+                <w:bCs/>
+                <w:sz w:val="24"/>
+                <w:szCs w:val="24"/>
                 <w:lang w:bidi="ar-EG"/>
               </w:rPr>
             </w:pPr>
             <w:r>
               <w:rPr>
-                <w:rFonts w:asciiTheme="minorBidi" w:hAnsiTheme="minorBidi" w:hint="cs"/>
-                <w:b/>
-                <w:bCs/>
-                <w:sz w:val="24"/>
-                <w:szCs w:val="24"/>
-                <w:rtl/>
-                <w:lang w:bidi="ar-EG"/>
+                <w:rFonts w:ascii="Arial" w:hAnsi="Arial" w:eastAsia="Calibri" w:asciiTheme="minorBidi" w:hAnsiTheme="minorBidi"/>
+                <w:b/>
+                <w:b/>
+                <w:bCs/>
+                <w:kern w:val="0"/>
+                <w:sz w:val="24"/>
+                <w:sz w:val="24"/>
+                <w:szCs w:val="24"/>
+                <w:rtl w:val="true"/>
+                <w:lang w:val="en-US" w:eastAsia="en-US" w:bidi="ar-EG"/>
               </w:rPr>
               <w:t>تاريخ التسريح</w:t>
             </w:r>
@@ -332,79 +388,91 @@
       </w:tr>
       <w:tr>
         <w:trPr>
-          <w:trHeight w:val="567"/>
+          <w:trHeight w:val="567" w:hRule="atLeast"/>
         </w:trPr>
         <w:tc>
           <w:tcPr>
-            <w:tcW w:w="0" w:type="auto"/>
+            <w:tcW w:w="1058" w:type="dxa"/>
+            <w:tcBorders/>
             <w:vAlign w:val="center"/>
           </w:tcPr>
           <w:p>
             <w:pPr>
-              <w:bidi/>
+              <w:pStyle w:val="Normal"/>
+              <w:widowControl/>
+              <w:bidi w:val="1"/>
+              <w:spacing w:lineRule="auto" w:line="240" w:before="0" w:after="0"/>
               <w:jc w:val="center"/>
               <w:rPr>
-                <w:rFonts w:asciiTheme="minorBidi" w:hAnsiTheme="minorBidi"/>
-                <w:b/>
-                <w:bCs/>
-                <w:sz w:val="24"/>
-                <w:szCs w:val="24"/>
-                <w:rtl/>
+                <w:rFonts w:ascii="Arial" w:hAnsi="Arial" w:asciiTheme="minorBidi" w:hAnsiTheme="minorBidi"/>
+                <w:b/>
+                <w:b/>
+                <w:bCs/>
+                <w:sz w:val="24"/>
+                <w:szCs w:val="24"/>
                 <w:lang w:bidi="ar-EG"/>
               </w:rPr>
             </w:pPr>
             <w:r>
               <w:rPr>
-                <w:rFonts w:asciiTheme="minorBidi" w:hAnsiTheme="minorBidi"/>
-                <w:b/>
-                <w:bCs/>
-                <w:sz w:val="24"/>
-                <w:szCs w:val="24"/>
-                <w:lang w:bidi="ar-EG"/>
+                <w:rFonts w:eastAsia="Calibri" w:cs="Arial" w:ascii="Arial" w:hAnsi="Arial" w:asciiTheme="minorBidi" w:hAnsiTheme="minorBidi"/>
+                <w:b/>
+                <w:bCs/>
+                <w:kern w:val="0"/>
+                <w:sz w:val="24"/>
+                <w:szCs w:val="24"/>
+                <w:rtl w:val="true"/>
+                <w:lang w:val="en-US" w:eastAsia="en-US" w:bidi="ar-EG"/>
               </w:rPr>
               <w:t>{#</w:t>
             </w:r>
             <w:r>
               <w:rPr>
-                <w:rFonts w:asciiTheme="minorBidi" w:hAnsiTheme="minorBidi"/>
-                <w:b/>
-                <w:bCs/>
-                <w:sz w:val="24"/>
-                <w:szCs w:val="24"/>
-                <w:lang w:bidi="ar-EG"/>
+                <w:rFonts w:eastAsia="Calibri" w:cs="Arial" w:ascii="Arial" w:hAnsi="Arial" w:asciiTheme="minorBidi" w:hAnsiTheme="minorBidi"/>
+                <w:b/>
+                <w:bCs/>
+                <w:kern w:val="0"/>
+                <w:sz w:val="24"/>
+                <w:szCs w:val="24"/>
+                <w:lang w:val="en-US" w:eastAsia="en-US" w:bidi="ar-EG"/>
               </w:rPr>
               <w:t>cons</w:t>
             </w:r>
             <w:r>
               <w:rPr>
-                <w:rFonts w:asciiTheme="minorBidi" w:hAnsiTheme="minorBidi"/>
-                <w:b/>
-                <w:bCs/>
-                <w:sz w:val="24"/>
-                <w:szCs w:val="24"/>
-                <w:lang w:bidi="ar-EG"/>
+                <w:rFonts w:eastAsia="Calibri" w:cs="Arial" w:ascii="Arial" w:hAnsi="Arial" w:asciiTheme="minorBidi" w:hAnsiTheme="minorBidi"/>
+                <w:b/>
+                <w:bCs/>
+                <w:kern w:val="0"/>
+                <w:sz w:val="24"/>
+                <w:szCs w:val="24"/>
+                <w:rtl w:val="true"/>
+                <w:lang w:val="en-US" w:eastAsia="en-US" w:bidi="ar-EG"/>
               </w:rPr>
               <w:t>}{</w:t>
             </w:r>
             <w:r>
               <w:rPr>
-                <w:rFonts w:asciiTheme="minorBidi" w:hAnsiTheme="minorBidi"/>
-                <w:b/>
-                <w:bCs/>
-                <w:sz w:val="24"/>
-                <w:szCs w:val="24"/>
-                <w:lang w:bidi="ar-EG"/>
+                <w:rFonts w:eastAsia="Calibri" w:cs="Arial" w:ascii="Arial" w:hAnsi="Arial" w:asciiTheme="minorBidi" w:hAnsiTheme="minorBidi"/>
+                <w:b/>
+                <w:bCs/>
+                <w:kern w:val="0"/>
+                <w:sz w:val="24"/>
+                <w:szCs w:val="24"/>
+                <w:lang w:val="en-US" w:eastAsia="en-US" w:bidi="ar-EG"/>
               </w:rPr>
               <w:t>militaryId</w:t>
             </w:r>
             <w:r>
               <w:rPr>
-                <w:rFonts w:asciiTheme="minorBidi" w:hAnsiTheme="minorBidi"/>
-                <w:b/>
-                <w:bCs/>
-                <w:sz w:val="24"/>
-                <w:szCs w:val="24"/>
-                <w:lang w:bidi="ar-EG"/>
+                <w:rFonts w:eastAsia="Calibri" w:cs="Arial" w:ascii="Arial" w:hAnsi="Arial" w:asciiTheme="minorBidi" w:hAnsiTheme="minorBidi"/>
+                <w:b/>
+                <w:bCs/>
+                <w:kern w:val="0"/>
+                <w:sz w:val="24"/>
+                <w:szCs w:val="24"/>
+                <w:rtl w:val="true"/>
+                <w:lang w:val="en-US" w:eastAsia="en-US" w:bidi="ar-EG"/>
               </w:rPr>
               <w:t>}</w:t>
             </w:r>
@@ -412,15 +480,20 @@
         </w:tc>
         <w:tc>
           <w:tcPr>
-            <w:tcW w:w="0" w:type="auto"/>
+            <w:tcW w:w="1671" w:type="dxa"/>
+            <w:tcBorders/>
             <w:vAlign w:val="center"/>
           </w:tcPr>
           <w:p>
             <w:pPr>
-              <w:bidi/>
+              <w:pStyle w:val="Normal"/>
+              <w:widowControl/>
+              <w:bidi w:val="1"/>
+              <w:spacing w:lineRule="auto" w:line="240" w:before="0" w:after="0"/>
               <w:jc w:val="center"/>
               <w:rPr>
-                <w:rFonts w:asciiTheme="minorBidi" w:hAnsiTheme="minorBidi"/>
+                <w:rFonts w:ascii="Arial" w:hAnsi="Arial" w:asciiTheme="minorBidi" w:hAnsiTheme="minorBidi"/>
+                <w:b/>
                 <w:b/>
                 <w:bCs/>
                 <w:sz w:val="24"/>
@@ -430,28 +503,110 @@
             </w:pPr>
             <w:r>
               <w:rPr>
-                <w:rFonts w:asciiTheme="minorBidi" w:hAnsiTheme="minorBidi"/>
-                <w:b/>
-                <w:bCs/>
-                <w:sz w:val="24"/>
-                <w:szCs w:val="24"/>
-                <w:lang w:bidi="ar-EG"/>
-              </w:rPr>
-              <w:t>{#degree}{degreeType}{/degree}</w:t>
+                <w:rFonts w:eastAsia="Calibri" w:cs="Arial" w:ascii="Arial" w:hAnsi="Arial" w:asciiTheme="minorBidi" w:hAnsiTheme="minorBidi"/>
+                <w:b/>
+                <w:bCs/>
+                <w:kern w:val="0"/>
+                <w:sz w:val="24"/>
+                <w:szCs w:val="24"/>
+                <w:rtl w:val="true"/>
+                <w:lang w:val="en-US" w:eastAsia="en-US" w:bidi="ar-EG"/>
+              </w:rPr>
+              <w:t>{#</w:t>
+            </w:r>
+            <w:r>
+              <w:rPr>
+                <w:rFonts w:eastAsia="Calibri" w:cs="Arial" w:ascii="Arial" w:hAnsi="Arial" w:asciiTheme="minorBidi" w:hAnsiTheme="minorBidi"/>
+                <w:b/>
+                <w:bCs/>
+                <w:kern w:val="0"/>
+                <w:sz w:val="24"/>
+                <w:szCs w:val="24"/>
+                <w:lang w:val="en-US" w:eastAsia="en-US" w:bidi="ar-EG"/>
+              </w:rPr>
+              <w:t>degree</w:t>
+            </w:r>
+            <w:r>
+              <w:rPr>
+                <w:rFonts w:eastAsia="Calibri" w:cs="Arial" w:ascii="Arial" w:hAnsi="Arial" w:asciiTheme="minorBidi" w:hAnsiTheme="minorBidi"/>
+                <w:b/>
+                <w:bCs/>
+                <w:kern w:val="0"/>
+                <w:sz w:val="24"/>
+                <w:szCs w:val="24"/>
+                <w:rtl w:val="true"/>
+                <w:lang w:val="en-US" w:eastAsia="en-US" w:bidi="ar-EG"/>
+              </w:rPr>
+              <w:t>}{</w:t>
+            </w:r>
+            <w:r>
+              <w:rPr>
+                <w:rFonts w:eastAsia="Calibri" w:cs="Arial" w:ascii="Arial" w:hAnsi="Arial" w:asciiTheme="minorBidi" w:hAnsiTheme="minorBidi"/>
+                <w:b/>
+                <w:bCs/>
+                <w:kern w:val="0"/>
+                <w:sz w:val="24"/>
+                <w:szCs w:val="24"/>
+                <w:lang w:val="en-US" w:eastAsia="en-US" w:bidi="ar-EG"/>
+              </w:rPr>
+              <w:t>degreeType</w:t>
+            </w:r>
+            <w:r>
+              <w:rPr>
+                <w:rFonts w:eastAsia="Calibri" w:cs="Arial" w:ascii="Arial" w:hAnsi="Arial" w:asciiTheme="minorBidi" w:hAnsiTheme="minorBidi"/>
+                <w:b/>
+                <w:bCs/>
+                <w:kern w:val="0"/>
+                <w:sz w:val="24"/>
+                <w:szCs w:val="24"/>
+                <w:rtl w:val="true"/>
+                <w:lang w:val="en-US" w:eastAsia="en-US" w:bidi="ar-EG"/>
+              </w:rPr>
+              <w:t>}{/</w:t>
+            </w:r>
+            <w:r>
+              <w:rPr>
+                <w:rFonts w:eastAsia="Calibri" w:cs="Arial" w:ascii="Arial" w:hAnsi="Arial" w:asciiTheme="minorBidi" w:hAnsiTheme="minorBidi"/>
+                <w:b/>
+                <w:bCs/>
+                <w:kern w:val="0"/>
+                <w:sz w:val="24"/>
+                <w:szCs w:val="24"/>
+                <w:lang w:val="en-US" w:eastAsia="en-US" w:bidi="ar-EG"/>
+              </w:rPr>
+              <w:t>degree</w:t>
+            </w:r>
+            <w:r>
+              <w:rPr>
+                <w:rFonts w:eastAsia="Calibri" w:cs="Arial" w:ascii="Arial" w:hAnsi="Arial" w:asciiTheme="minorBidi" w:hAnsiTheme="minorBidi"/>
+                <w:b/>
+                <w:bCs/>
+                <w:kern w:val="0"/>
+                <w:sz w:val="24"/>
+                <w:szCs w:val="24"/>
+                <w:rtl w:val="true"/>
+                <w:lang w:val="en-US" w:eastAsia="en-US" w:bidi="ar-EG"/>
+              </w:rPr>
+              <w:t>}</w:t>
             </w:r>
           </w:p>
         </w:tc>
         <w:tc>
           <w:tcPr>
-            <w:tcW w:w="0" w:type="auto"/>
+            <w:tcW w:w="691" w:type="dxa"/>
+            <w:tcBorders/>
             <w:vAlign w:val="center"/>
           </w:tcPr>
           <w:p>
             <w:pPr>
-              <w:bidi/>
+              <w:pStyle w:val="Normal"/>
+              <w:widowControl/>
+              <w:bidi w:val="1"/>
+              <w:spacing w:lineRule="auto" w:line="240" w:before="0" w:after="0"/>
               <w:jc w:val="center"/>
               <w:rPr>
-                <w:rFonts w:asciiTheme="minorBidi" w:hAnsiTheme="minorBidi"/>
+                <w:rFonts w:ascii="Arial" w:hAnsi="Arial" w:asciiTheme="minorBidi" w:hAnsiTheme="minorBidi"/>
+                <w:b/>
                 <w:b/>
                 <w:bCs/>
                 <w:sz w:val="24"/>
@@ -461,34 +616,39 @@
             </w:pPr>
             <w:r>
               <w:rPr>
-                <w:rFonts w:asciiTheme="minorBidi" w:hAnsiTheme="minorBidi"/>
-                <w:b/>
-                <w:bCs/>
-                <w:sz w:val="24"/>
-                <w:szCs w:val="24"/>
-                <w:lang w:bidi="ar-EG"/>
+                <w:rFonts w:eastAsia="Calibri" w:cs="Arial" w:ascii="Arial" w:hAnsi="Arial" w:asciiTheme="minorBidi" w:hAnsiTheme="minorBidi"/>
+                <w:b/>
+                <w:bCs/>
+                <w:kern w:val="0"/>
+                <w:sz w:val="24"/>
+                <w:szCs w:val="24"/>
+                <w:rtl w:val="true"/>
+                <w:lang w:val="en-US" w:eastAsia="en-US" w:bidi="ar-EG"/>
               </w:rPr>
               <w:t>{</w:t>
             </w:r>
             <w:r>
               <w:rPr>
-                <w:rFonts w:asciiTheme="minorBidi" w:hAnsiTheme="minorBidi"/>
-                <w:b/>
-                <w:bCs/>
-                <w:sz w:val="24"/>
-                <w:szCs w:val="24"/>
-                <w:lang w:bidi="ar-EG"/>
-              </w:rPr>
-              <w:t>fullName</w:t>
-            </w:r>
-            <w:r>
-              <w:rPr>
-                <w:rFonts w:asciiTheme="minorBidi" w:hAnsiTheme="minorBidi"/>
-                <w:b/>
-                <w:bCs/>
-                <w:sz w:val="24"/>
-                <w:szCs w:val="24"/>
-                <w:lang w:bidi="ar-EG"/>
+                <w:rFonts w:eastAsia="Calibri" w:cs="Arial" w:ascii="Arial" w:hAnsi="Arial" w:asciiTheme="minorBidi" w:hAnsiTheme="minorBidi"/>
+                <w:b/>
+                <w:bCs/>
+                <w:kern w:val="0"/>
+                <w:sz w:val="24"/>
+                <w:szCs w:val="24"/>
+                <w:lang w:val="en-US" w:eastAsia="en-US" w:bidi="ar-EG"/>
+              </w:rPr>
+              <w:t>Name</w:t>
+            </w:r>
+            <w:r>
+              <w:rPr>
+                <w:rFonts w:eastAsia="Calibri" w:cs="Arial" w:ascii="Arial" w:hAnsi="Arial" w:asciiTheme="minorBidi" w:hAnsiTheme="minorBidi"/>
+                <w:b/>
+                <w:bCs/>
+                <w:kern w:val="0"/>
+                <w:sz w:val="24"/>
+                <w:szCs w:val="24"/>
+                <w:rtl w:val="true"/>
+                <w:lang w:val="en-US" w:eastAsia="en-US" w:bidi="ar-EG"/>
               </w:rPr>
               <w:t>}</w:t>
             </w:r>
@@ -496,15 +656,20 @@
         </w:tc>
         <w:tc>
           <w:tcPr>
-            <w:tcW w:w="0" w:type="auto"/>
+            <w:tcW w:w="1582" w:type="dxa"/>
+            <w:tcBorders/>
             <w:vAlign w:val="center"/>
           </w:tcPr>
           <w:p>
             <w:pPr>
-              <w:bidi/>
+              <w:pStyle w:val="Normal"/>
+              <w:widowControl/>
+              <w:bidi w:val="1"/>
+              <w:spacing w:lineRule="auto" w:line="240" w:before="0" w:after="0"/>
               <w:jc w:val="center"/>
               <w:rPr>
-                <w:rFonts w:asciiTheme="minorBidi" w:hAnsiTheme="minorBidi"/>
+                <w:rFonts w:ascii="Arial" w:hAnsi="Arial" w:asciiTheme="minorBidi" w:hAnsiTheme="minorBidi"/>
+                <w:b/>
                 <w:b/>
                 <w:bCs/>
                 <w:sz w:val="24"/>
@@ -514,28 +679,110 @@
             </w:pPr>
             <w:r>
               <w:rPr>
-                <w:rFonts w:asciiTheme="minorBidi" w:hAnsiTheme="minorBidi"/>
-                <w:b/>
-                <w:bCs/>
-                <w:sz w:val="24"/>
-                <w:szCs w:val="24"/>
-                <w:lang w:bidi="ar-EG"/>
-              </w:rPr>
-              <w:t>{#group}{groupName}{/group}</w:t>
+                <w:rFonts w:eastAsia="Calibri" w:cs="Arial" w:ascii="Arial" w:hAnsi="Arial" w:asciiTheme="minorBidi" w:hAnsiTheme="minorBidi"/>
+                <w:b/>
+                <w:bCs/>
+                <w:kern w:val="0"/>
+                <w:sz w:val="24"/>
+                <w:szCs w:val="24"/>
+                <w:rtl w:val="true"/>
+                <w:lang w:val="en-US" w:eastAsia="en-US" w:bidi="ar-EG"/>
+              </w:rPr>
+              <w:t>{#</w:t>
+            </w:r>
+            <w:r>
+              <w:rPr>
+                <w:rFonts w:eastAsia="Calibri" w:cs="Arial" w:ascii="Arial" w:hAnsi="Arial" w:asciiTheme="minorBidi" w:hAnsiTheme="minorBidi"/>
+                <w:b/>
+                <w:bCs/>
+                <w:kern w:val="0"/>
+                <w:sz w:val="24"/>
+                <w:szCs w:val="24"/>
+                <w:lang w:val="en-US" w:eastAsia="en-US" w:bidi="ar-EG"/>
+              </w:rPr>
+              <w:t>group</w:t>
+            </w:r>
+            <w:r>
+              <w:rPr>
+                <w:rFonts w:eastAsia="Calibri" w:cs="Arial" w:ascii="Arial" w:hAnsi="Arial" w:asciiTheme="minorBidi" w:hAnsiTheme="minorBidi"/>
+                <w:b/>
+                <w:bCs/>
+                <w:kern w:val="0"/>
+                <w:sz w:val="24"/>
+                <w:szCs w:val="24"/>
+                <w:rtl w:val="true"/>
+                <w:lang w:val="en-US" w:eastAsia="en-US" w:bidi="ar-EG"/>
+              </w:rPr>
+              <w:t>}{</w:t>
+            </w:r>
+            <w:r>
+              <w:rPr>
+                <w:rFonts w:eastAsia="Calibri" w:cs="Arial" w:ascii="Arial" w:hAnsi="Arial" w:asciiTheme="minorBidi" w:hAnsiTheme="minorBidi"/>
+                <w:b/>
+                <w:bCs/>
+                <w:kern w:val="0"/>
+                <w:sz w:val="24"/>
+                <w:szCs w:val="24"/>
+                <w:lang w:val="en-US" w:eastAsia="en-US" w:bidi="ar-EG"/>
+              </w:rPr>
+              <w:t>groupName</w:t>
+            </w:r>
+            <w:r>
+              <w:rPr>
+                <w:rFonts w:eastAsia="Calibri" w:cs="Arial" w:ascii="Arial" w:hAnsi="Arial" w:asciiTheme="minorBidi" w:hAnsiTheme="minorBidi"/>
+                <w:b/>
+                <w:bCs/>
+                <w:kern w:val="0"/>
+                <w:sz w:val="24"/>
+                <w:szCs w:val="24"/>
+                <w:rtl w:val="true"/>
+                <w:lang w:val="en-US" w:eastAsia="en-US" w:bidi="ar-EG"/>
+              </w:rPr>
+              <w:t>}{/</w:t>
+            </w:r>
+            <w:r>
+              <w:rPr>
+                <w:rFonts w:eastAsia="Calibri" w:cs="Arial" w:ascii="Arial" w:hAnsi="Arial" w:asciiTheme="minorBidi" w:hAnsiTheme="minorBidi"/>
+                <w:b/>
+                <w:bCs/>
+                <w:kern w:val="0"/>
+                <w:sz w:val="24"/>
+                <w:szCs w:val="24"/>
+                <w:lang w:val="en-US" w:eastAsia="en-US" w:bidi="ar-EG"/>
+              </w:rPr>
+              <w:t>group</w:t>
+            </w:r>
+            <w:r>
+              <w:rPr>
+                <w:rFonts w:eastAsia="Calibri" w:cs="Arial" w:ascii="Arial" w:hAnsi="Arial" w:asciiTheme="minorBidi" w:hAnsiTheme="minorBidi"/>
+                <w:b/>
+                <w:bCs/>
+                <w:kern w:val="0"/>
+                <w:sz w:val="24"/>
+                <w:szCs w:val="24"/>
+                <w:rtl w:val="true"/>
+                <w:lang w:val="en-US" w:eastAsia="en-US" w:bidi="ar-EG"/>
+              </w:rPr>
+              <w:t>}</w:t>
             </w:r>
           </w:p>
         </w:tc>
         <w:tc>
           <w:tcPr>
-            <w:tcW w:w="0" w:type="auto"/>
+            <w:tcW w:w="2235" w:type="dxa"/>
+            <w:tcBorders/>
             <w:vAlign w:val="center"/>
           </w:tcPr>
           <w:p>
             <w:pPr>
-              <w:bidi/>
+              <w:pStyle w:val="Normal"/>
+              <w:widowControl/>
+              <w:bidi w:val="1"/>
+              <w:spacing w:lineRule="auto" w:line="240" w:before="0" w:after="0"/>
               <w:jc w:val="center"/>
               <w:rPr>
-                <w:rFonts w:asciiTheme="minorBidi" w:hAnsiTheme="minorBidi"/>
+                <w:rFonts w:ascii="Arial" w:hAnsi="Arial" w:asciiTheme="minorBidi" w:hAnsiTheme="minorBidi"/>
+                <w:b/>
                 <w:b/>
                 <w:bCs/>
                 <w:sz w:val="24"/>
@@ -545,28 +792,110 @@
             </w:pPr>
             <w:r>
               <w:rPr>
-                <w:rFonts w:asciiTheme="minorBidi" w:hAnsiTheme="minorBidi"/>
-                <w:b/>
-                <w:bCs/>
-                <w:sz w:val="24"/>
-                <w:szCs w:val="24"/>
-                <w:lang w:bidi="ar-EG"/>
-              </w:rPr>
-              <w:t>{#dutyCurrentState}{text}{/dutyCurrentState}</w:t>
+                <w:rFonts w:eastAsia="Calibri" w:cs="Arial" w:ascii="Arial" w:hAnsi="Arial" w:asciiTheme="minorBidi" w:hAnsiTheme="minorBidi"/>
+                <w:b/>
+                <w:bCs/>
+                <w:kern w:val="0"/>
+                <w:sz w:val="24"/>
+                <w:szCs w:val="24"/>
+                <w:rtl w:val="true"/>
+                <w:lang w:val="en-US" w:eastAsia="en-US" w:bidi="ar-EG"/>
+              </w:rPr>
+              <w:t>{#</w:t>
+            </w:r>
+            <w:r>
+              <w:rPr>
+                <w:rFonts w:eastAsia="Calibri" w:cs="Arial" w:ascii="Arial" w:hAnsi="Arial" w:asciiTheme="minorBidi" w:hAnsiTheme="minorBidi"/>
+                <w:b/>
+                <w:bCs/>
+                <w:kern w:val="0"/>
+                <w:sz w:val="24"/>
+                <w:szCs w:val="24"/>
+                <w:lang w:val="en-US" w:eastAsia="en-US" w:bidi="ar-EG"/>
+              </w:rPr>
+              <w:t>dutyCurrentState</w:t>
+            </w:r>
+            <w:r>
+              <w:rPr>
+                <w:rFonts w:eastAsia="Calibri" w:cs="Arial" w:ascii="Arial" w:hAnsi="Arial" w:asciiTheme="minorBidi" w:hAnsiTheme="minorBidi"/>
+                <w:b/>
+                <w:bCs/>
+                <w:kern w:val="0"/>
+                <w:sz w:val="24"/>
+                <w:szCs w:val="24"/>
+                <w:rtl w:val="true"/>
+                <w:lang w:val="en-US" w:eastAsia="en-US" w:bidi="ar-EG"/>
+              </w:rPr>
+              <w:t>}{</w:t>
+            </w:r>
+            <w:r>
+              <w:rPr>
+                <w:rFonts w:eastAsia="Calibri" w:cs="Arial" w:ascii="Arial" w:hAnsi="Arial" w:asciiTheme="minorBidi" w:hAnsiTheme="minorBidi"/>
+                <w:b/>
+                <w:bCs/>
+                <w:kern w:val="0"/>
+                <w:sz w:val="24"/>
+                <w:szCs w:val="24"/>
+                <w:lang w:val="en-US" w:eastAsia="en-US" w:bidi="ar-EG"/>
+              </w:rPr>
+              <w:t>text</w:t>
+            </w:r>
+            <w:r>
+              <w:rPr>
+                <w:rFonts w:eastAsia="Calibri" w:cs="Arial" w:ascii="Arial" w:hAnsi="Arial" w:asciiTheme="minorBidi" w:hAnsiTheme="minorBidi"/>
+                <w:b/>
+                <w:bCs/>
+                <w:kern w:val="0"/>
+                <w:sz w:val="24"/>
+                <w:szCs w:val="24"/>
+                <w:rtl w:val="true"/>
+                <w:lang w:val="en-US" w:eastAsia="en-US" w:bidi="ar-EG"/>
+              </w:rPr>
+              <w:t>}{/</w:t>
+            </w:r>
+            <w:r>
+              <w:rPr>
+                <w:rFonts w:eastAsia="Calibri" w:cs="Arial" w:ascii="Arial" w:hAnsi="Arial" w:asciiTheme="minorBidi" w:hAnsiTheme="minorBidi"/>
+                <w:b/>
+                <w:bCs/>
+                <w:kern w:val="0"/>
+                <w:sz w:val="24"/>
+                <w:szCs w:val="24"/>
+                <w:lang w:val="en-US" w:eastAsia="en-US" w:bidi="ar-EG"/>
+              </w:rPr>
+              <w:t>dutyCurrentState</w:t>
+            </w:r>
+            <w:r>
+              <w:rPr>
+                <w:rFonts w:eastAsia="Calibri" w:cs="Arial" w:ascii="Arial" w:hAnsi="Arial" w:asciiTheme="minorBidi" w:hAnsiTheme="minorBidi"/>
+                <w:b/>
+                <w:bCs/>
+                <w:kern w:val="0"/>
+                <w:sz w:val="24"/>
+                <w:szCs w:val="24"/>
+                <w:rtl w:val="true"/>
+                <w:lang w:val="en-US" w:eastAsia="en-US" w:bidi="ar-EG"/>
+              </w:rPr>
+              <w:t>}</w:t>
             </w:r>
           </w:p>
         </w:tc>
         <w:tc>
           <w:tcPr>
-            <w:tcW w:w="0" w:type="auto"/>
+            <w:tcW w:w="1233" w:type="dxa"/>
+            <w:tcBorders/>
             <w:vAlign w:val="center"/>
           </w:tcPr>
           <w:p>
             <w:pPr>
-              <w:bidi/>
+              <w:pStyle w:val="Normal"/>
+              <w:widowControl/>
+              <w:bidi w:val="1"/>
+              <w:spacing w:lineRule="auto" w:line="240" w:before="0" w:after="0"/>
               <w:jc w:val="center"/>
               <w:rPr>
-                <w:rFonts w:asciiTheme="minorBidi" w:hAnsiTheme="minorBidi"/>
+                <w:rFonts w:ascii="Arial" w:hAnsi="Arial" w:asciiTheme="minorBidi" w:hAnsiTheme="minorBidi"/>
+                <w:b/>
                 <w:b/>
                 <w:bCs/>
                 <w:sz w:val="24"/>
@@ -576,29 +905,111 @@
             </w:pPr>
             <w:r>
               <w:rPr>
-                <w:rFonts w:asciiTheme="minorBidi" w:hAnsiTheme="minorBidi"/>
-                <w:b/>
-                <w:bCs/>
-                <w:sz w:val="24"/>
-                <w:szCs w:val="24"/>
-                <w:lang w:bidi="ar-EG"/>
-              </w:rPr>
-              <w:t>{#unit}{unitText}{/unit}</w:t>
+                <w:rFonts w:eastAsia="Calibri" w:cs="Arial" w:ascii="Arial" w:hAnsi="Arial" w:asciiTheme="minorBidi" w:hAnsiTheme="minorBidi"/>
+                <w:b/>
+                <w:bCs/>
+                <w:kern w:val="0"/>
+                <w:sz w:val="24"/>
+                <w:szCs w:val="24"/>
+                <w:rtl w:val="true"/>
+                <w:lang w:val="en-US" w:eastAsia="en-US" w:bidi="ar-EG"/>
+              </w:rPr>
+              <w:t>{#</w:t>
+            </w:r>
+            <w:r>
+              <w:rPr>
+                <w:rFonts w:eastAsia="Calibri" w:cs="Arial" w:ascii="Arial" w:hAnsi="Arial" w:asciiTheme="minorBidi" w:hAnsiTheme="minorBidi"/>
+                <w:b/>
+                <w:bCs/>
+                <w:kern w:val="0"/>
+                <w:sz w:val="24"/>
+                <w:szCs w:val="24"/>
+                <w:lang w:val="en-US" w:eastAsia="en-US" w:bidi="ar-EG"/>
+              </w:rPr>
+              <w:t>unit</w:t>
+            </w:r>
+            <w:r>
+              <w:rPr>
+                <w:rFonts w:eastAsia="Calibri" w:cs="Arial" w:ascii="Arial" w:hAnsi="Arial" w:asciiTheme="minorBidi" w:hAnsiTheme="minorBidi"/>
+                <w:b/>
+                <w:bCs/>
+                <w:kern w:val="0"/>
+                <w:sz w:val="24"/>
+                <w:szCs w:val="24"/>
+                <w:rtl w:val="true"/>
+                <w:lang w:val="en-US" w:eastAsia="en-US" w:bidi="ar-EG"/>
+              </w:rPr>
+              <w:t>}{</w:t>
+            </w:r>
+            <w:r>
+              <w:rPr>
+                <w:rFonts w:eastAsia="Calibri" w:cs="Arial" w:ascii="Arial" w:hAnsi="Arial" w:asciiTheme="minorBidi" w:hAnsiTheme="minorBidi"/>
+                <w:b/>
+                <w:bCs/>
+                <w:kern w:val="0"/>
+                <w:sz w:val="24"/>
+                <w:szCs w:val="24"/>
+                <w:lang w:val="en-US" w:eastAsia="en-US" w:bidi="ar-EG"/>
+              </w:rPr>
+              <w:t>unitText</w:t>
+            </w:r>
+            <w:r>
+              <w:rPr>
+                <w:rFonts w:eastAsia="Calibri" w:cs="Arial" w:ascii="Arial" w:hAnsi="Arial" w:asciiTheme="minorBidi" w:hAnsiTheme="minorBidi"/>
+                <w:b/>
+                <w:bCs/>
+                <w:kern w:val="0"/>
+                <w:sz w:val="24"/>
+                <w:szCs w:val="24"/>
+                <w:rtl w:val="true"/>
+                <w:lang w:val="en-US" w:eastAsia="en-US" w:bidi="ar-EG"/>
+              </w:rPr>
+              <w:t>}{/</w:t>
+            </w:r>
+            <w:r>
+              <w:rPr>
+                <w:rFonts w:eastAsia="Calibri" w:cs="Arial" w:ascii="Arial" w:hAnsi="Arial" w:asciiTheme="minorBidi" w:hAnsiTheme="minorBidi"/>
+                <w:b/>
+                <w:bCs/>
+                <w:kern w:val="0"/>
+                <w:sz w:val="24"/>
+                <w:szCs w:val="24"/>
+                <w:lang w:val="en-US" w:eastAsia="en-US" w:bidi="ar-EG"/>
+              </w:rPr>
+              <w:t>unit</w:t>
+            </w:r>
+            <w:r>
+              <w:rPr>
+                <w:rFonts w:eastAsia="Calibri" w:cs="Arial" w:ascii="Arial" w:hAnsi="Arial" w:asciiTheme="minorBidi" w:hAnsiTheme="minorBidi"/>
+                <w:b/>
+                <w:bCs/>
+                <w:kern w:val="0"/>
+                <w:sz w:val="24"/>
+                <w:szCs w:val="24"/>
+                <w:rtl w:val="true"/>
+                <w:lang w:val="en-US" w:eastAsia="en-US" w:bidi="ar-EG"/>
+              </w:rPr>
+              <w:t>}</w:t>
             </w:r>
           </w:p>
         </w:tc>
         <w:tc>
           <w:tcPr>
-            <w:tcW w:w="0" w:type="auto"/>
-            <w:shd w:val="clear" w:color="auto" w:fill="auto"/>
+            <w:tcW w:w="1065" w:type="dxa"/>
+            <w:tcBorders/>
+            <w:shd w:color="auto" w:fill="auto" w:val="clear"/>
             <w:vAlign w:val="center"/>
           </w:tcPr>
           <w:p>
             <w:pPr>
-              <w:bidi/>
+              <w:pStyle w:val="Normal"/>
+              <w:widowControl/>
+              <w:bidi w:val="1"/>
+              <w:spacing w:lineRule="auto" w:line="240" w:before="0" w:after="0"/>
               <w:jc w:val="center"/>
               <w:rPr>
-                <w:rFonts w:asciiTheme="minorBidi" w:hAnsiTheme="minorBidi"/>
+                <w:rFonts w:ascii="Arial" w:hAnsi="Arial" w:asciiTheme="minorBidi" w:hAnsiTheme="minorBidi"/>
+                <w:b/>
                 <w:b/>
                 <w:bCs/>
                 <w:sz w:val="24"/>
@@ -608,34 +1019,39 @@
             </w:pPr>
             <w:r>
               <w:rPr>
-                <w:rFonts w:asciiTheme="minorBidi" w:hAnsiTheme="minorBidi"/>
-                <w:b/>
-                <w:bCs/>
-                <w:sz w:val="24"/>
-                <w:szCs w:val="24"/>
-                <w:lang w:bidi="ar-EG"/>
+                <w:rFonts w:eastAsia="Calibri" w:cs="Arial" w:ascii="Arial" w:hAnsi="Arial" w:asciiTheme="minorBidi" w:hAnsiTheme="minorBidi"/>
+                <w:b/>
+                <w:bCs/>
+                <w:kern w:val="0"/>
+                <w:sz w:val="24"/>
+                <w:szCs w:val="24"/>
+                <w:rtl w:val="true"/>
+                <w:lang w:val="en-US" w:eastAsia="en-US" w:bidi="ar-EG"/>
               </w:rPr>
               <w:t>{</w:t>
             </w:r>
             <w:r>
               <w:rPr>
-                <w:rFonts w:asciiTheme="minorBidi" w:hAnsiTheme="minorBidi"/>
-                <w:b/>
-                <w:bCs/>
-                <w:sz w:val="24"/>
-                <w:szCs w:val="24"/>
-                <w:lang w:bidi="ar-EG"/>
+                <w:rFonts w:eastAsia="Calibri" w:cs="Arial" w:ascii="Arial" w:hAnsi="Arial" w:asciiTheme="minorBidi" w:hAnsiTheme="minorBidi"/>
+                <w:b/>
+                <w:bCs/>
+                <w:kern w:val="0"/>
+                <w:sz w:val="24"/>
+                <w:szCs w:val="24"/>
+                <w:lang w:val="en-US" w:eastAsia="en-US" w:bidi="ar-EG"/>
               </w:rPr>
               <w:t>conscriptionDate</w:t>
             </w:r>
             <w:r>
               <w:rPr>
-                <w:rFonts w:asciiTheme="minorBidi" w:hAnsiTheme="minorBidi"/>
-                <w:b/>
-                <w:bCs/>
-                <w:sz w:val="24"/>
-                <w:szCs w:val="24"/>
-                <w:lang w:bidi="ar-EG"/>
+                <w:rFonts w:eastAsia="Calibri" w:cs="Arial" w:ascii="Arial" w:hAnsi="Arial" w:asciiTheme="minorBidi" w:hAnsiTheme="minorBidi"/>
+                <w:b/>
+                <w:bCs/>
+                <w:kern w:val="0"/>
+                <w:sz w:val="24"/>
+                <w:szCs w:val="24"/>
+                <w:rtl w:val="true"/>
+                <w:lang w:val="en-US" w:eastAsia="en-US" w:bidi="ar-EG"/>
               </w:rPr>
               <w:t>}</w:t>
             </w:r>
@@ -643,15 +1059,20 @@
         </w:tc>
         <w:tc>
           <w:tcPr>
-            <w:tcW w:w="0" w:type="auto"/>
+            <w:tcW w:w="1479" w:type="dxa"/>
+            <w:tcBorders/>
             <w:vAlign w:val="center"/>
           </w:tcPr>
           <w:p>
             <w:pPr>
-              <w:bidi/>
+              <w:pStyle w:val="Normal"/>
+              <w:widowControl/>
+              <w:bidi w:val="1"/>
+              <w:spacing w:lineRule="auto" w:line="240" w:before="0" w:after="0"/>
               <w:jc w:val="center"/>
               <w:rPr>
-                <w:rFonts w:asciiTheme="minorBidi" w:hAnsiTheme="minorBidi"/>
+                <w:rFonts w:ascii="Arial" w:hAnsi="Arial" w:asciiTheme="minorBidi" w:hAnsiTheme="minorBidi"/>
+                <w:b/>
                 <w:b/>
                 <w:bCs/>
                 <w:sz w:val="24"/>
@@ -661,56 +1082,64 @@
             </w:pPr>
             <w:r>
               <w:rPr>
-                <w:rFonts w:asciiTheme="minorBidi" w:hAnsiTheme="minorBidi"/>
-                <w:b/>
-                <w:bCs/>
-                <w:sz w:val="24"/>
-                <w:szCs w:val="24"/>
-                <w:lang w:bidi="ar-EG"/>
+                <w:rFonts w:eastAsia="Calibri" w:cs="Arial" w:ascii="Arial" w:hAnsi="Arial" w:asciiTheme="minorBidi" w:hAnsiTheme="minorBidi"/>
+                <w:b/>
+                <w:bCs/>
+                <w:kern w:val="0"/>
+                <w:sz w:val="24"/>
+                <w:szCs w:val="24"/>
+                <w:rtl w:val="true"/>
+                <w:lang w:val="en-US" w:eastAsia="en-US" w:bidi="ar-EG"/>
               </w:rPr>
               <w:t>{</w:t>
             </w:r>
             <w:r>
               <w:rPr>
-                <w:rFonts w:asciiTheme="minorBidi" w:hAnsiTheme="minorBidi"/>
-                <w:b/>
-                <w:bCs/>
-                <w:sz w:val="24"/>
-                <w:szCs w:val="24"/>
-                <w:lang w:bidi="ar-EG"/>
+                <w:rFonts w:eastAsia="Calibri" w:cs="Arial" w:ascii="Arial" w:hAnsi="Arial" w:asciiTheme="minorBidi" w:hAnsiTheme="minorBidi"/>
+                <w:b/>
+                <w:bCs/>
+                <w:kern w:val="0"/>
+                <w:sz w:val="24"/>
+                <w:szCs w:val="24"/>
+                <w:lang w:val="en-US" w:eastAsia="en-US" w:bidi="ar-EG"/>
               </w:rPr>
               <w:t>demobilizationDate</w:t>
             </w:r>
             <w:r>
               <w:rPr>
-                <w:rFonts w:asciiTheme="minorBidi" w:hAnsiTheme="minorBidi"/>
-                <w:b/>
-                <w:bCs/>
-                <w:sz w:val="24"/>
-                <w:szCs w:val="24"/>
-                <w:lang w:bidi="ar-EG"/>
+                <w:rFonts w:eastAsia="Calibri" w:cs="Arial" w:ascii="Arial" w:hAnsi="Arial" w:asciiTheme="minorBidi" w:hAnsiTheme="minorBidi"/>
+                <w:b/>
+                <w:bCs/>
+                <w:kern w:val="0"/>
+                <w:sz w:val="24"/>
+                <w:szCs w:val="24"/>
+                <w:rtl w:val="true"/>
+                <w:lang w:val="en-US" w:eastAsia="en-US" w:bidi="ar-EG"/>
               </w:rPr>
               <w:t>}{/</w:t>
             </w:r>
             <w:r>
               <w:rPr>
-                <w:rFonts w:asciiTheme="minorBidi" w:hAnsiTheme="minorBidi"/>
-                <w:b/>
-                <w:bCs/>
-                <w:sz w:val="24"/>
-                <w:szCs w:val="24"/>
-                <w:lang w:bidi="ar-EG"/>
+                <w:rFonts w:eastAsia="Calibri" w:cs="Arial" w:ascii="Arial" w:hAnsi="Arial" w:asciiTheme="minorBidi" w:hAnsiTheme="minorBidi"/>
+                <w:b/>
+                <w:bCs/>
+                <w:kern w:val="0"/>
+                <w:sz w:val="24"/>
+                <w:szCs w:val="24"/>
+                <w:lang w:val="en-US" w:eastAsia="en-US" w:bidi="ar-EG"/>
               </w:rPr>
               <w:t>cons</w:t>
             </w:r>
             <w:r>
               <w:rPr>
-                <w:rFonts w:asciiTheme="minorBidi" w:hAnsiTheme="minorBidi"/>
-                <w:b/>
-                <w:bCs/>
-                <w:sz w:val="24"/>
-                <w:szCs w:val="24"/>
-                <w:lang w:bidi="ar-EG"/>
+                <w:rFonts w:eastAsia="Calibri" w:cs="Arial" w:ascii="Arial" w:hAnsi="Arial" w:asciiTheme="minorBidi" w:hAnsiTheme="minorBidi"/>
+                <w:b/>
+                <w:bCs/>
+                <w:kern w:val="0"/>
+                <w:sz w:val="24"/>
+                <w:szCs w:val="24"/>
+                <w:rtl w:val="true"/>
+                <w:lang w:val="en-US" w:eastAsia="en-US" w:bidi="ar-EG"/>
               </w:rPr>
               <w:t>}</w:t>
             </w:r>
@@ -720,35 +1149,45 @@
     </w:tbl>
     <w:p>
       <w:pPr>
-        <w:bidi/>
+        <w:pStyle w:val="Normal"/>
+        <w:bidi w:val="1"/>
+        <w:spacing w:before="0" w:after="200"/>
         <w:jc w:val="center"/>
         <w:rPr>
-          <w:rFonts w:asciiTheme="minorBidi" w:hAnsiTheme="minorBidi"/>
+          <w:rFonts w:ascii="Arial" w:hAnsi="Arial" w:asciiTheme="minorBidi" w:hAnsiTheme="minorBidi"/>
+          <w:b/>
           <w:b/>
           <w:bCs/>
           <w:sz w:val="32"/>
           <w:szCs w:val="32"/>
-          <w:rtl/>
           <w:lang w:bidi="ar-EG"/>
         </w:rPr>
       </w:pPr>
+      <w:r>
+        <w:rPr>
+          <w:rtl w:val="true"/>
+        </w:rPr>
+      </w:r>
     </w:p>
     <w:sectPr>
+      <w:type w:val="nextPage"/>
       <w:pgSz w:w="12240" w:h="15840"/>
-      <w:pgMar w:top="720" w:right="720" w:bottom="720" w:left="720" w:header="708" w:footer="708" w:gutter="0"/>
-      <w:cols w:space="708"/>
-      <w:docGrid w:linePitch="360"/>
+      <w:pgMar w:left="720" w:right="720" w:header="0" w:top="720" w:footer="0" w:bottom="720" w:gutter="0"/>
+      <w:pgNumType w:fmt="decimal"/>
+      <w:formProt w:val="false"/>
+      <w:textDirection w:val="lrTb"/>
+      <w:docGrid w:type="default" w:linePitch="360" w:charSpace="4096"/>
     </w:sectPr>
   </w:body>
 </w:document>
 </file>
 
 <file path=word/styles.xml><?xml version="1.0" encoding="utf-8"?>
-<w:styles xmlns:mc="http://schemas.openxmlformats.org/markup-compatibility/2006" xmlns:r="http://schemas.openxmlformats.org/officeDocument/2006/relationships" xmlns:w="http://schemas.openxmlformats.org/wordprocessingml/2006/main" xmlns:w14="http://schemas.microsoft.com/office/word/2010/wordml" xmlns:w15="http://schemas.microsoft.com/office/word/2012/wordml" mc:Ignorable="w14 w15">
+<w:styles xmlns:w="http://schemas.openxmlformats.org/wordprocessingml/2006/main" xmlns:w14="http://schemas.microsoft.com/office/word/2010/wordml" xmlns:mc="http://schemas.openxmlformats.org/markup-compatibility/2006" mc:Ignorable="w14">
   <w:docDefaults>
     <w:rPrDefault>
       <w:rPr>
-        <w:rFonts w:asciiTheme="minorHAnsi" w:eastAsiaTheme="minorHAnsi" w:hAnsiTheme="minorHAnsi" w:cstheme="minorBidi"/>
+        <w:rFonts w:ascii="Calibri" w:hAnsi="Calibri" w:eastAsia="Calibri" w:cs="Arial" w:asciiTheme="minorHAnsi" w:cstheme="minorBidi" w:eastAsiaTheme="minorHAnsi" w:hAnsiTheme="minorHAnsi"/>
         <w:sz w:val="22"/>
         <w:szCs w:val="22"/>
         <w:lang w:val="en-US" w:eastAsia="en-US" w:bidi="ar-SA"/>
@@ -756,21 +1195,21 @@
     </w:rPrDefault>
     <w:pPrDefault>
       <w:pPr>
-        <w:spacing w:after="200" w:line="276" w:lineRule="auto"/>
+        <w:suppressAutoHyphens w:val="true"/>
       </w:pPr>
     </w:pPrDefault>
   </w:docDefaults>
   <w:latentStyles w:defLockedState="0" w:defUIPriority="99" w:defSemiHidden="0" w:defUnhideWhenUsed="0" w:defQFormat="0" w:count="371">
     <w:lsdException w:name="Normal" w:uiPriority="0" w:qFormat="1"/>
     <w:lsdException w:name="heading 1" w:uiPriority="9" w:qFormat="1"/>
-    <w:lsdException w:name="heading 2" w:semiHidden="1" w:uiPriority="9" w:unhideWhenUsed="1" w:qFormat="1"/>
-    <w:lsdException w:name="heading 3" w:semiHidden="1" w:uiPriority="9" w:unhideWhenUsed="1" w:qFormat="1"/>
-    <w:lsdException w:name="heading 4" w:semiHidden="1" w:uiPriority="9" w:unhideWhenUsed="1" w:qFormat="1"/>
-    <w:lsdException w:name="heading 5" w:semiHidden="1" w:uiPriority="9" w:unhideWhenUsed="1" w:qFormat="1"/>
-    <w:lsdException w:name="heading 6" w:semiHidden="1" w:uiPriority="9" w:unhideWhenUsed="1" w:qFormat="1"/>
-    <w:lsdException w:name="heading 7" w:semiHidden="1" w:uiPriority="9" w:unhideWhenUsed="1" w:qFormat="1"/>
-    <w:lsdException w:name="heading 8" w:semiHidden="1" w:uiPriority="9" w:unhideWhenUsed="1" w:qFormat="1"/>
-    <w:lsdException w:name="heading 9" w:semiHidden="1" w:uiPriority="9" w:unhideWhenUsed="1" w:qFormat="1"/>
+    <w:lsdException w:name="heading 2" w:uiPriority="9" w:semiHidden="1" w:unhideWhenUsed="1" w:qFormat="1"/>
+    <w:lsdException w:name="heading 3" w:uiPriority="9" w:semiHidden="1" w:unhideWhenUsed="1" w:qFormat="1"/>
+    <w:lsdException w:name="heading 4" w:uiPriority="9" w:semiHidden="1" w:unhideWhenUsed="1" w:qFormat="1"/>
+    <w:lsdException w:name="heading 5" w:uiPriority="9" w:semiHidden="1" w:unhideWhenUsed="1" w:qFormat="1"/>
+    <w:lsdException w:name="heading 6" w:uiPriority="9" w:semiHidden="1" w:unhideWhenUsed="1" w:qFormat="1"/>
+    <w:lsdException w:name="heading 7" w:uiPriority="9" w:semiHidden="1" w:unhideWhenUsed="1" w:qFormat="1"/>
+    <w:lsdException w:name="heading 8" w:uiPriority="9" w:semiHidden="1" w:unhideWhenUsed="1" w:qFormat="1"/>
+    <w:lsdException w:name="heading 9" w:uiPriority="9" w:semiHidden="1" w:unhideWhenUsed="1" w:qFormat="1"/>
     <w:lsdException w:name="index 1" w:semiHidden="1" w:unhideWhenUsed="1"/>
     <w:lsdException w:name="index 2" w:semiHidden="1" w:unhideWhenUsed="1"/>
     <w:lsdException w:name="index 3" w:semiHidden="1" w:unhideWhenUsed="1"/>
@@ -780,22 +1219,22 @@
     <w:lsdException w:name="index 7" w:semiHidden="1" w:unhideWhenUsed="1"/>
     <w:lsdException w:name="index 8" w:semiHidden="1" w:unhideWhenUsed="1"/>
     <w:lsdException w:name="index 9" w:semiHidden="1" w:unhideWhenUsed="1"/>
-    <w:lsdException w:name="toc 1" w:semiHidden="1" w:uiPriority="39" w:unhideWhenUsed="1"/>
-    <w:lsdException w:name="toc 2" w:semiHidden="1" w:uiPriority="39" w:unhideWhenUsed="1"/>
-    <w:lsdException w:name="toc 3" w:semiHidden="1" w:uiPriority="39" w:unhideWhenUsed="1"/>
-    <w:lsdException w:name="toc 4" w:semiHidden="1" w:uiPriority="39" w:unhideWhenUsed="1"/>
-    <w:lsdException w:name="toc 5" w:semiHidden="1" w:uiPriority="39" w:unhideWhenUsed="1"/>
-    <w:lsdException w:name="toc 6" w:semiHidden="1" w:uiPriority="39" w:unhideWhenUsed="1"/>
-    <w:lsdException w:name="toc 7" w:semiHidden="1" w:uiPriority="39" w:unhideWhenUsed="1"/>
-    <w:lsdException w:name="toc 8" w:semiHidden="1" w:uiPriority="39" w:unhideWhenUsed="1"/>
-    <w:lsdException w:name="toc 9" w:semiHidden="1" w:uiPriority="39" w:unhideWhenUsed="1"/>
+    <w:lsdException w:name="toc 1" w:uiPriority="39" w:semiHidden="1" w:unhideWhenUsed="1"/>
+    <w:lsdException w:name="toc 2" w:uiPriority="39" w:semiHidden="1" w:unhideWhenUsed="1"/>
+    <w:lsdException w:name="toc 3" w:uiPriority="39" w:semiHidden="1" w:unhideWhenUsed="1"/>
+    <w:lsdException w:name="toc 4" w:uiPriority="39" w:semiHidden="1" w:unhideWhenUsed="1"/>
+    <w:lsdException w:name="toc 5" w:uiPriority="39" w:semiHidden="1" w:unhideWhenUsed="1"/>
+    <w:lsdException w:name="toc 6" w:uiPriority="39" w:semiHidden="1" w:unhideWhenUsed="1"/>
+    <w:lsdException w:name="toc 7" w:uiPriority="39" w:semiHidden="1" w:unhideWhenUsed="1"/>
+    <w:lsdException w:name="toc 8" w:uiPriority="39" w:semiHidden="1" w:unhideWhenUsed="1"/>
+    <w:lsdException w:name="toc 9" w:uiPriority="39" w:semiHidden="1" w:unhideWhenUsed="1"/>
     <w:lsdException w:name="Normal Indent" w:semiHidden="1" w:unhideWhenUsed="1"/>
     <w:lsdException w:name="footnote text" w:semiHidden="1" w:unhideWhenUsed="1"/>
     <w:lsdException w:name="annotation text" w:semiHidden="1" w:unhideWhenUsed="1"/>
     <w:lsdException w:name="header" w:semiHidden="1" w:unhideWhenUsed="1"/>
     <w:lsdException w:name="footer" w:semiHidden="1" w:unhideWhenUsed="1"/>
     <w:lsdException w:name="index heading" w:semiHidden="1" w:unhideWhenUsed="1"/>
-    <w:lsdException w:name="caption" w:semiHidden="1" w:uiPriority="35" w:unhideWhenUsed="1" w:qFormat="1"/>
+    <w:lsdException w:name="caption" w:uiPriority="35" w:semiHidden="1" w:unhideWhenUsed="1" w:qFormat="1"/>
     <w:lsdException w:name="table of figures" w:semiHidden="1" w:unhideWhenUsed="1"/>
     <w:lsdException w:name="envelope address" w:semiHidden="1" w:unhideWhenUsed="1"/>
     <w:lsdException w:name="envelope return" w:semiHidden="1" w:unhideWhenUsed="1"/>
@@ -826,7 +1265,7 @@
     <w:lsdException w:name="Title" w:uiPriority="10" w:qFormat="1"/>
     <w:lsdException w:name="Closing" w:semiHidden="1" w:unhideWhenUsed="1"/>
     <w:lsdException w:name="Signature" w:semiHidden="1" w:unhideWhenUsed="1"/>
-    <w:lsdException w:name="Default Paragraph Font" w:semiHidden="1" w:uiPriority="1" w:unhideWhenUsed="1"/>
+    <w:lsdException w:name="Default Paragraph Font" w:uiPriority="1" w:semiHidden="1" w:unhideWhenUsed="1"/>
     <w:lsdException w:name="Body Text" w:semiHidden="1" w:unhideWhenUsed="1"/>
     <w:lsdException w:name="Body Text Indent" w:semiHidden="1" w:unhideWhenUsed="1"/>
     <w:lsdException w:name="List Continue" w:semiHidden="1" w:unhideWhenUsed="1"/>
@@ -1026,8 +1465,8 @@
     <w:lsdException w:name="Subtle Reference" w:uiPriority="31" w:qFormat="1"/>
     <w:lsdException w:name="Intense Reference" w:uiPriority="32" w:qFormat="1"/>
     <w:lsdException w:name="Book Title" w:uiPriority="33" w:qFormat="1"/>
-    <w:lsdException w:name="Bibliography" w:semiHidden="1" w:uiPriority="37" w:unhideWhenUsed="1"/>
-    <w:lsdException w:name="TOC Heading" w:semiHidden="1" w:uiPriority="39" w:unhideWhenUsed="1" w:qFormat="1"/>
+    <w:lsdException w:name="Bibliography" w:uiPriority="37" w:semiHidden="1" w:unhideWhenUsed="1"/>
+    <w:lsdException w:name="TOC Heading" w:uiPriority="39" w:semiHidden="1" w:unhideWhenUsed="1" w:qFormat="1"/>
     <w:lsdException w:name="Plain Table 1" w:uiPriority="41"/>
     <w:lsdException w:name="Plain Table 2" w:uiPriority="42"/>
     <w:lsdException w:name="Plain Table 3" w:uiPriority="43"/>
@@ -1133,15 +1572,96 @@
     <w:lsdException w:name="List Table 6 Colorful Accent 6" w:uiPriority="51"/>
     <w:lsdException w:name="List Table 7 Colorful Accent 6" w:uiPriority="52"/>
   </w:latentStyles>
-  <w:style w:type="paragraph" w:default="1" w:styleId="Normal">
+  <w:style w:type="paragraph" w:styleId="Normal" w:default="1">
     <w:name w:val="Normal"/>
     <w:qFormat/>
+    <w:pPr>
+      <w:widowControl/>
+      <w:bidi w:val="0"/>
+      <w:spacing w:lineRule="auto" w:line="276" w:before="0" w:after="200"/>
+      <w:jc w:val="left"/>
+    </w:pPr>
+    <w:rPr>
+      <w:rFonts w:ascii="Calibri" w:hAnsi="Calibri" w:eastAsia="Calibri" w:cs="Arial" w:asciiTheme="minorHAnsi" w:cstheme="minorBidi" w:eastAsiaTheme="minorHAnsi" w:hAnsiTheme="minorHAnsi"/>
+      <w:color w:val="auto"/>
+      <w:kern w:val="0"/>
+      <w:sz w:val="22"/>
+      <w:szCs w:val="22"/>
+      <w:lang w:val="en-US" w:eastAsia="en-US" w:bidi="ar-SA"/>
+    </w:rPr>
   </w:style>
-  <w:style w:type="character" w:default="1" w:styleId="DefaultParagraphFont">
+  <w:style w:type="character" w:styleId="DefaultParagraphFont" w:default="1">
     <w:name w:val="Default Paragraph Font"/>
     <w:uiPriority w:val="1"/>
     <w:semiHidden/>
     <w:unhideWhenUsed/>
+    <w:qFormat/>
+    <w:rPr/>
+  </w:style>
+  <w:style w:type="paragraph" w:styleId="Heading">
+    <w:name w:val="Heading"/>
+    <w:basedOn w:val="Normal"/>
+    <w:next w:val="TextBody"/>
+    <w:qFormat/>
+    <w:pPr>
+      <w:keepNext w:val="true"/>
+      <w:spacing w:before="240" w:after="120"/>
+    </w:pPr>
+    <w:rPr>
+      <w:rFonts w:ascii="Liberation Sans" w:hAnsi="Liberation Sans" w:eastAsia="Noto Sans CJK SC" w:cs="Lohit Devanagari"/>
+      <w:sz w:val="28"/>
+      <w:szCs w:val="28"/>
+    </w:rPr>
+  </w:style>
+  <w:style w:type="paragraph" w:styleId="TextBody">
+    <w:name w:val="Body Text"/>
+    <w:basedOn w:val="Normal"/>
+    <w:pPr>
+      <w:spacing w:lineRule="auto" w:line="276" w:before="0" w:after="140"/>
+    </w:pPr>
+    <w:rPr/>
+  </w:style>
+  <w:style w:type="paragraph" w:styleId="List">
+    <w:name w:val="List"/>
+    <w:basedOn w:val="TextBody"/>
+    <w:pPr/>
+    <w:rPr>
+      <w:rFonts w:cs="Lohit Devanagari"/>
+    </w:rPr>
+  </w:style>
+  <w:style w:type="paragraph" w:styleId="Caption">
+    <w:name w:val="Caption"/>
+    <w:basedOn w:val="Normal"/>
+    <w:qFormat/>
+    <w:pPr>
+      <w:suppressLineNumbers/>
+      <w:spacing w:before="120" w:after="120"/>
+    </w:pPr>
+    <w:rPr>
+      <w:rFonts w:cs="Lohit Devanagari"/>
+      <w:i/>
+      <w:iCs/>
+      <w:sz w:val="24"/>
+      <w:szCs w:val="24"/>
+    </w:rPr>
+  </w:style>
+  <w:style w:type="paragraph" w:styleId="Index">
+    <w:name w:val="Index"/>
+    <w:basedOn w:val="Normal"/>
+    <w:qFormat/>
+    <w:pPr>
+      <w:suppressLineNumbers/>
+    </w:pPr>
+    <w:rPr>
+      <w:rFonts w:cs="Lohit Devanagari"/>
+    </w:rPr>
+  </w:style>
+  <w:style w:type="numbering" w:styleId="NoList" w:default="1">
+    <w:name w:val="No List"/>
+    <w:uiPriority w:val="99"/>
+    <w:semiHidden/>
+    <w:unhideWhenUsed/>
+    <w:qFormat/>
   </w:style>
   <w:style w:type="table" w:default="1" w:styleId="TableNormal">
     <w:name w:val="Normal Table"/>
@@ -1149,7 +1669,6 @@
     <w:semiHidden/>
     <w:unhideWhenUsed/>
     <w:tblPr>
-      <w:tblInd w:w="0" w:type="dxa"/>
       <w:tblCellMar>
         <w:top w:w="0" w:type="dxa"/>
         <w:left w:w="108" w:type="dxa"/>
@@ -1158,22 +1677,15 @@
       </w:tblCellMar>
     </w:tblPr>
   </w:style>
-  <w:style w:type="numbering" w:default="1" w:styleId="NoList">
-    <w:name w:val="No List"/>
-    <w:uiPriority w:val="99"/>
-    <w:semiHidden/>
-    <w:unhideWhenUsed/>
-  </w:style>
   <w:style w:type="table" w:customStyle="1" w:styleId="a">
     <w:name w:val="شهادة مدرسة النور للمكفوفين"/>
     <w:basedOn w:val="TableNormal"/>
     <w:uiPriority w:val="99"/>
-    <w:rsid w:val="009850B8"/>
+    <w:rsid w:val="009850b8"/>
     <w:pPr>
       <w:spacing w:after="0" w:line="240" w:lineRule="auto"/>
     </w:pPr>
     <w:tblPr>
-      <w:tblInd w:w="0" w:type="dxa"/>
       <w:tblCellMar>
         <w:top w:w="0" w:type="dxa"/>
         <w:left w:w="108" w:type="dxa"/>
@@ -1188,14 +1700,14 @@
       <w:tblPr/>
       <w:tcPr>
         <w:tcBorders>
-          <w:top w:val="dotDash" w:sz="4" w:space="0" w:color="auto"/>
-          <w:left w:val="dotDash" w:sz="4" w:space="0" w:color="auto"/>
-          <w:bottom w:val="dotDash" w:sz="4" w:space="0" w:color="auto"/>
-          <w:right w:val="dotDash" w:sz="4" w:space="0" w:color="auto"/>
-          <w:insideH w:val="dotDash" w:sz="4" w:space="0" w:color="auto"/>
-          <w:insideV w:val="dotDash" w:sz="4" w:space="0" w:color="auto"/>
+          <w:top w:val="dotDash" w:color="auto" w:sz="4" w:space="0"/>
+          <w:left w:val="dotDash" w:color="auto" w:sz="4" w:space="0"/>
+          <w:bottom w:val="dotDash" w:color="auto" w:sz="4" w:space="0"/>
+          <w:right w:val="dotDash" w:color="auto" w:sz="4" w:space="0"/>
+          <w:insideH w:val="dotDash" w:color="auto" w:sz="4" w:space="0"/>
+          <w:insideV w:val="dotDash" w:color="auto" w:sz="4" w:space="0"/>
         </w:tcBorders>
-        <w:shd w:val="clear" w:color="auto" w:fill="D9D9D9" w:themeFill="background1" w:themeFillShade="D9"/>
+        <w:shd w:val="clear" w:color="auto" w:fill="D9D9D9" w:themeFill="background1" w:themeFillShade="d9"/>
       </w:tcPr>
     </w:tblStylePr>
   </w:style>
@@ -1203,19 +1715,18 @@
     <w:name w:val="Table Grid"/>
     <w:basedOn w:val="TableNormal"/>
     <w:uiPriority w:val="59"/>
-    <w:rsid w:val="00CC1B36"/>
+    <w:rsid w:val="00cc1b36"/>
     <w:pPr>
       <w:spacing w:after="0" w:line="240" w:lineRule="auto"/>
     </w:pPr>
     <w:tblPr>
-      <w:tblInd w:w="0" w:type="dxa"/>
       <w:tblBorders>
-        <w:top w:val="single" w:sz="4" w:space="0" w:color="auto"/>
-        <w:left w:val="single" w:sz="4" w:space="0" w:color="auto"/>
-        <w:bottom w:val="single" w:sz="4" w:space="0" w:color="auto"/>
-        <w:right w:val="single" w:sz="4" w:space="0" w:color="auto"/>
-        <w:insideH w:val="single" w:sz="4" w:space="0" w:color="auto"/>
-        <w:insideV w:val="single" w:sz="4" w:space="0" w:color="auto"/>
+        <w:top w:val="single" w:color="auto" w:sz="4" w:space="0"/>
+        <w:left w:val="single" w:color="auto" w:sz="4" w:space="0"/>
+        <w:bottom w:val="single" w:color="auto" w:sz="4" w:space="0"/>
+        <w:right w:val="single" w:color="auto" w:sz="4" w:space="0"/>
+        <w:insideH w:val="single" w:color="auto" w:sz="4" w:space="0"/>
+        <w:insideV w:val="single" w:color="auto" w:sz="4" w:space="0"/>
       </w:tblBorders>
       <w:tblCellMar>
         <w:top w:w="0" w:type="dxa"/>
